--- a/20-MementoMode/Memento Mode Summary.docx
+++ b/20-MementoMode/Memento Mode Summary.docx
@@ -15,7 +15,7 @@
           <w:rFonts w:hint="eastAsia"/>
           <w:b/>
         </w:rPr>
-        <w:t>责任链</w:t>
+        <w:t>备忘录</w:t>
       </w:r>
       <w:r>
         <w:rPr>
@@ -42,7 +42,43 @@
         <w:rPr>
           <w:rFonts w:hint="eastAsia"/>
         </w:rPr>
-        <w:t>行为型模式，避免请求发送者与接收者耦合在一起。</w:t>
+        <w:t>行为型模式，</w:t>
+      </w:r>
+      <w:r>
+        <w:rPr>
+          <w:rFonts w:hint="eastAsia"/>
+        </w:rPr>
+        <w:t>备份</w:t>
+      </w:r>
+      <w:r>
+        <w:rPr>
+          <w:rFonts w:hint="eastAsia"/>
+        </w:rPr>
+        <w:t>对象，</w:t>
+      </w:r>
+      <w:r>
+        <w:rPr>
+          <w:rFonts w:hint="eastAsia"/>
+        </w:rPr>
+        <w:t>以便</w:t>
+      </w:r>
+      <w:r>
+        <w:rPr>
+          <w:rFonts w:hint="eastAsia"/>
+        </w:rPr>
+        <w:t>在需要的时候</w:t>
+      </w:r>
+      <w:r>
+        <w:rPr>
+          <w:rFonts w:hint="eastAsia"/>
+        </w:rPr>
+        <w:t>恢复对象</w:t>
+      </w:r>
+      <w:r>
+        <w:rPr>
+          <w:rFonts w:hint="eastAsia"/>
+        </w:rPr>
+        <w:t>。</w:t>
       </w:r>
     </w:p>
     <w:p>
@@ -58,30 +94,33 @@
         <w:tab/>
       </w:r>
       <w:r>
-        <w:t>J</w:t>
-      </w:r>
-      <w:r>
-        <w:rPr>
-          <w:rFonts w:hint="eastAsia"/>
-        </w:rPr>
-        <w:t>s</w:t>
-      </w:r>
-      <w:r>
-        <w:rPr>
-          <w:rFonts w:hint="eastAsia"/>
-        </w:rPr>
-        <w:t>的事件冒泡</w:t>
-      </w:r>
-    </w:p>
-    <w:p>
-      <w:r>
-        <w:tab/>
-      </w:r>
-      <w:r>
-        <w:rPr>
-          <w:rFonts w:hint="eastAsia"/>
-        </w:rPr>
-        <w:t>Java</w:t>
+        <w:rPr>
+          <w:rFonts w:hint="eastAsia"/>
+        </w:rPr>
+        <w:t>打游戏存档</w:t>
+      </w:r>
+    </w:p>
+    <w:p>
+      <w:r>
+        <w:tab/>
+      </w:r>
+      <w:r>
+        <w:rPr>
+          <w:rFonts w:hint="eastAsia"/>
+        </w:rPr>
+        <w:t>Windows</w:t>
+      </w:r>
+      <w:r>
+        <w:rPr>
+          <w:rFonts w:hint="eastAsia"/>
+        </w:rPr>
+        <w:t>中的</w:t>
+      </w:r>
+      <w:r>
+        <w:rPr>
+          <w:rFonts w:hint="eastAsia"/>
+        </w:rPr>
+        <w:t>Ctrl</w:t>
       </w:r>
       <w:r>
         <w:t xml:space="preserve"> </w:t>
@@ -90,19 +129,7 @@
         <w:rPr>
           <w:rFonts w:hint="eastAsia"/>
         </w:rPr>
-        <w:t>Web</w:t>
-      </w:r>
-      <w:r>
-        <w:rPr>
-          <w:rFonts w:hint="eastAsia"/>
-        </w:rPr>
-        <w:t>中</w:t>
-      </w:r>
-      <w:r>
-        <w:rPr>
-          <w:rFonts w:hint="eastAsia"/>
-        </w:rPr>
-        <w:t>Apache</w:t>
+        <w:t>+</w:t>
       </w:r>
       <w:r>
         <w:t xml:space="preserve"> </w:t>
@@ -111,46 +138,183 @@
         <w:rPr>
           <w:rFonts w:hint="eastAsia"/>
         </w:rPr>
-        <w:t>tomcat</w:t>
-      </w:r>
-      <w:r>
-        <w:rPr>
-          <w:rFonts w:hint="eastAsia"/>
-        </w:rPr>
-        <w:t>对</w:t>
-      </w:r>
-      <w:r>
-        <w:rPr>
-          <w:rFonts w:hint="eastAsia"/>
-        </w:rPr>
-        <w:t>Encoding</w:t>
-      </w:r>
-      <w:r>
-        <w:rPr>
-          <w:rFonts w:hint="eastAsia"/>
-        </w:rPr>
-        <w:t>的处理</w:t>
-      </w:r>
-    </w:p>
-    <w:p>
-      <w:r>
-        <w:tab/>
-        <w:t>S</w:t>
-      </w:r>
-      <w:r>
-        <w:rPr>
-          <w:rFonts w:hint="eastAsia"/>
-        </w:rPr>
-        <w:t>truts</w:t>
-      </w:r>
-      <w:r>
-        <w:t>2</w:t>
-      </w:r>
-      <w:r>
-        <w:rPr>
-          <w:rFonts w:hint="eastAsia"/>
-        </w:rPr>
-        <w:t>的拦截器</w:t>
+        <w:t>Z</w:t>
+      </w:r>
+    </w:p>
+    <w:p>
+      <w:r>
+        <w:tab/>
+      </w:r>
+      <w:r>
+        <w:rPr>
+          <w:rFonts w:hint="eastAsia"/>
+        </w:rPr>
+        <w:t>浏览器的后腿</w:t>
+      </w:r>
+    </w:p>
+    <w:p>
+      <w:r>
+        <w:tab/>
+      </w:r>
+      <w:r>
+        <w:rPr>
+          <w:rFonts w:hint="eastAsia"/>
+        </w:rPr>
+        <w:t>数据库的事务管理</w:t>
+      </w:r>
+      <w:r>
+        <w:rPr>
+          <w:rFonts w:hint="eastAsia"/>
+        </w:rPr>
+        <w:t>(</w:t>
+      </w:r>
+      <w:r>
+        <w:rPr>
+          <w:rFonts w:hint="eastAsia"/>
+        </w:rPr>
+        <w:t>回滚</w:t>
+      </w:r>
+      <w:r>
+        <w:t>)</w:t>
+      </w:r>
+    </w:p>
+    <w:p>
+      <w:r>
+        <w:rPr>
+          <w:rFonts w:hint="eastAsia"/>
+        </w:rPr>
+        <w:t>角色和职责：</w:t>
+      </w:r>
+    </w:p>
+    <w:p>
+      <w:r>
+        <w:tab/>
+      </w:r>
+      <w:r>
+        <w:rPr>
+          <w:rFonts w:hint="eastAsia"/>
+        </w:rPr>
+        <w:t>原生者</w:t>
+      </w:r>
+      <w:r>
+        <w:rPr>
+          <w:rFonts w:hint="eastAsia"/>
+        </w:rPr>
+        <w:t>(</w:t>
+      </w:r>
+      <w:proofErr w:type="spellStart"/>
+      <w:r>
+        <w:rPr>
+          <w:rFonts w:hint="eastAsia"/>
+        </w:rPr>
+        <w:t>TbRow</w:t>
+      </w:r>
+      <w:proofErr w:type="spellEnd"/>
+      <w:r>
+        <w:t>)</w:t>
+      </w:r>
+    </w:p>
+    <w:p>
+      <w:r>
+        <w:tab/>
+      </w:r>
+      <w:r>
+        <w:tab/>
+      </w:r>
+      <w:r>
+        <w:rPr>
+          <w:rFonts w:hint="eastAsia"/>
+        </w:rPr>
+        <w:t>需要被保存状态以便恢复的那个对象</w:t>
+      </w:r>
+    </w:p>
+    <w:p>
+      <w:r>
+        <w:tab/>
+      </w:r>
+      <w:r>
+        <w:rPr>
+          <w:rFonts w:hint="eastAsia"/>
+        </w:rPr>
+        <w:t>备忘录</w:t>
+      </w:r>
+      <w:r>
+        <w:rPr>
+          <w:rFonts w:hint="eastAsia"/>
+        </w:rPr>
+        <w:t>(</w:t>
+      </w:r>
+      <w:r>
+        <w:rPr>
+          <w:rFonts w:hint="eastAsia"/>
+        </w:rPr>
+        <w:t>Backup</w:t>
+      </w:r>
+      <w:r>
+        <w:t>)</w:t>
+      </w:r>
+    </w:p>
+    <w:p>
+      <w:r>
+        <w:tab/>
+      </w:r>
+      <w:r>
+        <w:tab/>
+      </w:r>
+      <w:r>
+        <w:rPr>
+          <w:rFonts w:hint="eastAsia"/>
+        </w:rPr>
+        <w:t>该对象由</w:t>
+      </w:r>
+      <w:r>
+        <w:rPr>
+          <w:rFonts w:hint="eastAsia"/>
+        </w:rPr>
+        <w:t>原生者创建</w:t>
+      </w:r>
+      <w:r>
+        <w:rPr>
+          <w:rFonts w:hint="eastAsia"/>
+        </w:rPr>
+        <w:t>，主要用来保存原生者的状态</w:t>
+      </w:r>
+    </w:p>
+    <w:p>
+      <w:r>
+        <w:tab/>
+      </w:r>
+      <w:r>
+        <w:rPr>
+          <w:rFonts w:hint="eastAsia"/>
+        </w:rPr>
+        <w:t>管理者</w:t>
+      </w:r>
+      <w:r>
+        <w:rPr>
+          <w:rFonts w:hint="eastAsia"/>
+        </w:rPr>
+        <w:t>(</w:t>
+      </w:r>
+      <w:proofErr w:type="spellStart"/>
+      <w:r>
+        <w:rPr>
+          <w:rFonts w:hint="eastAsia"/>
+        </w:rPr>
+        <w:t>Back</w:t>
+      </w:r>
+      <w:r>
+        <w:t>up</w:t>
+      </w:r>
+      <w:r>
+        <w:rPr>
+          <w:rFonts w:hint="eastAsia"/>
+        </w:rPr>
+        <w:t>Manager</w:t>
+      </w:r>
+      <w:proofErr w:type="spellEnd"/>
+      <w:r>
+        <w:t>)</w:t>
       </w:r>
     </w:p>
     <w:p>
@@ -162,148 +326,14 @@
       <w:r>
         <w:tab/>
       </w:r>
-      <w:proofErr w:type="spellStart"/>
-      <w:r>
-        <w:t>J</w:t>
-      </w:r>
-      <w:r>
-        <w:rPr>
-          <w:rFonts w:hint="eastAsia"/>
-        </w:rPr>
-        <w:t>sp</w:t>
-      </w:r>
-      <w:proofErr w:type="spellEnd"/>
-      <w:r>
-        <w:t xml:space="preserve"> </w:t>
-      </w:r>
-      <w:r>
-        <w:rPr>
-          <w:rFonts w:hint="eastAsia"/>
-        </w:rPr>
-        <w:t>servlet</w:t>
-      </w:r>
-      <w:r>
-        <w:rPr>
-          <w:rFonts w:hint="eastAsia"/>
-        </w:rPr>
-        <w:t>的</w:t>
-      </w:r>
-      <w:r>
-        <w:rPr>
-          <w:rFonts w:hint="eastAsia"/>
-        </w:rPr>
-        <w:t>filter</w:t>
-      </w:r>
-    </w:p>
-    <w:p>
-      <w:r>
-        <w:rPr>
-          <w:rFonts w:hint="eastAsia"/>
-        </w:rPr>
-        <w:t>角色和职责：</w:t>
-      </w:r>
-    </w:p>
-    <w:p>
-      <w:r>
-        <w:tab/>
-      </w:r>
-      <w:r>
-        <w:rPr>
-          <w:rFonts w:hint="eastAsia"/>
-        </w:rPr>
-        <w:t>抽象父类</w:t>
-      </w:r>
-      <w:r>
-        <w:rPr>
-          <w:rFonts w:hint="eastAsia"/>
-        </w:rPr>
-        <w:t xml:space="preserve"> </w:t>
-      </w:r>
-      <w:r>
-        <w:rPr>
-          <w:rFonts w:hint="eastAsia"/>
-        </w:rPr>
-        <w:t>(</w:t>
-      </w:r>
-      <w:r>
-        <w:t>Filter</w:t>
-      </w:r>
-      <w:r>
-        <w:t>)</w:t>
-      </w:r>
-    </w:p>
-    <w:p>
-      <w:r>
-        <w:tab/>
-      </w:r>
-      <w:r>
-        <w:tab/>
-      </w:r>
-      <w:r>
-        <w:rPr>
-          <w:rFonts w:hint="eastAsia"/>
-        </w:rPr>
-        <w:t>处理类的抽象父类</w:t>
-      </w:r>
-    </w:p>
-    <w:p>
-      <w:r>
-        <w:tab/>
-      </w:r>
-      <w:r>
-        <w:rPr>
-          <w:rFonts w:hint="eastAsia"/>
-        </w:rPr>
-        <w:t>具体</w:t>
-      </w:r>
-      <w:r>
-        <w:rPr>
-          <w:rFonts w:hint="eastAsia"/>
-        </w:rPr>
-        <w:t>处理类</w:t>
-      </w:r>
-      <w:r>
-        <w:rPr>
-          <w:rFonts w:hint="eastAsia"/>
-        </w:rPr>
-        <w:t>(</w:t>
-      </w:r>
-      <w:proofErr w:type="spellStart"/>
-      <w:r>
-        <w:rPr>
-          <w:rFonts w:hint="eastAsia"/>
-        </w:rPr>
-        <w:t>H</w:t>
-      </w:r>
-      <w:r>
-        <w:t>ttpFilter,URLFilter,</w:t>
-      </w:r>
-      <w:r>
-        <w:t>ParamFilter</w:t>
-      </w:r>
-      <w:proofErr w:type="spellEnd"/>
-      <w:r>
-        <w:t>)</w:t>
-      </w:r>
-    </w:p>
-    <w:p>
-      <w:r>
-        <w:tab/>
-      </w:r>
-      <w:r>
-        <w:tab/>
-      </w:r>
-      <w:r>
-        <w:rPr>
-          <w:rFonts w:hint="eastAsia"/>
-        </w:rPr>
-        <w:t>具体</w:t>
-      </w:r>
-      <w:r>
-        <w:rPr>
-          <w:rFonts w:hint="eastAsia"/>
-        </w:rPr>
-        <w:t>处理类</w:t>
+      <w:r>
+        <w:tab/>
+      </w:r>
+      <w:r>
+        <w:rPr>
+          <w:rFonts w:hint="eastAsia"/>
+        </w:rPr>
+        <w:t>负责在适当的时候保存、恢复原生者对象的状态</w:t>
       </w:r>
     </w:p>
     <w:p>
@@ -322,18 +352,7 @@
         <w:rPr>
           <w:rFonts w:hint="eastAsia"/>
         </w:rPr>
-        <w:t>降低耦合度，它将请求的发送者和接收者解耦</w:t>
-      </w:r>
-    </w:p>
-    <w:p>
-      <w:r>
-        <w:tab/>
-      </w:r>
-      <w:r>
-        <w:rPr>
-          <w:rFonts w:hint="eastAsia"/>
-        </w:rPr>
-        <w:t>简化了对象，使得对象不需要知道链的结构</w:t>
+        <w:t>给用户提供一种恢复状态的机制，使用户可以很方便的回到某个历史状态。</w:t>
       </w:r>
     </w:p>
     <w:p>
@@ -349,7 +368,13 @@
         <w:rPr>
           <w:rFonts w:hint="eastAsia"/>
         </w:rPr>
-        <w:t>增强给对象指派职责的灵活性</w:t>
+        <w:t>实现信息的封装</w:t>
+      </w:r>
+      <w:r>
+        <w:rPr>
+          <w:rFonts w:hint="eastAsia"/>
+        </w:rPr>
+        <w:t>，使用户不需要关心状态的保存细节</w:t>
       </w:r>
     </w:p>
     <w:p>
@@ -366,7 +391,6 @@
         <w:t>：</w:t>
       </w:r>
     </w:p>
-    <w:p/>
     <w:p>
       <w:r>
         <w:rPr>
@@ -374,9 +398,9 @@
         </w:rPr>
         <w:lastRenderedPageBreak/>
         <w:drawing>
-          <wp:inline distT="0" distB="0" distL="0" distR="0" wp14:anchorId="0A84CA85" wp14:editId="2359F9E7">
-            <wp:extent cx="4810125" cy="2914650"/>
-            <wp:effectExtent l="0" t="0" r="9525" b="0"/>
+          <wp:inline distT="0" distB="0" distL="0" distR="0" wp14:anchorId="25AAAF98" wp14:editId="201F2393">
+            <wp:extent cx="5905500" cy="4476750"/>
+            <wp:effectExtent l="0" t="0" r="0" b="0"/>
             <wp:docPr id="1" name="Picture 1"/>
             <wp:cNvGraphicFramePr>
               <a:graphicFrameLocks xmlns:a="http://schemas.openxmlformats.org/drawingml/2006/main" noChangeAspect="1"/>
@@ -397,7 +421,7 @@
                   <pic:spPr>
                     <a:xfrm>
                       <a:off x="0" y="0"/>
-                      <a:ext cx="4810125" cy="2914650"/>
+                      <a:ext cx="5905500" cy="4476750"/>
                     </a:xfrm>
                     <a:prstGeom prst="rect">
                       <a:avLst/>
@@ -412,6 +436,7 @@
       <w:bookmarkStart w:id="0" w:name="_GoBack"/>
       <w:bookmarkEnd w:id="0"/>
     </w:p>
+    <w:p/>
     <w:p>
       <w:r>
         <w:tab/>

--- a/20-MementoMode/Memento Mode Summary.docx
+++ b/20-MementoMode/Memento Mode Summary.docx
@@ -318,11 +318,6 @@
       </w:r>
     </w:p>
     <w:p>
-      <w:pPr>
-        <w:rPr>
-          <w:rFonts w:hint="eastAsia"/>
-        </w:rPr>
-      </w:pPr>
       <w:r>
         <w:tab/>
       </w:r>
@@ -356,11 +351,6 @@
       </w:r>
     </w:p>
     <w:p>
-      <w:pPr>
-        <w:rPr>
-          <w:rFonts w:hint="eastAsia"/>
-        </w:rPr>
-      </w:pPr>
       <w:r>
         <w:tab/>
       </w:r>
@@ -376,6 +366,14 @@
         </w:rPr>
         <w:t>，使用户不需要关心状态的保存细节</w:t>
       </w:r>
+      <w:r>
+        <w:rPr>
+          <w:rFonts w:hint="eastAsia"/>
+        </w:rPr>
+        <w:t xml:space="preserve"> </w:t>
+      </w:r>
+      <w:bookmarkStart w:id="0" w:name="_GoBack"/>
+      <w:bookmarkEnd w:id="0"/>
     </w:p>
     <w:p>
       <w:r>
@@ -433,8 +431,6 @@
           </wp:inline>
         </w:drawing>
       </w:r>
-      <w:bookmarkStart w:id="0" w:name="_GoBack"/>
-      <w:bookmarkEnd w:id="0"/>
     </w:p>
     <w:p/>
     <w:p>
